--- a/Final Project Data/ZouchaM_FinalProject.docx
+++ b/Final Project Data/ZouchaM_FinalProject.docx
@@ -118,15 +118,7 @@
           <w:sz w:val="24"/>
           <w:szCs w:val="24"/>
         </w:rPr>
-        <w:t xml:space="preserve"> </w:t>
-      </w:r>
-      <w:r>
-        <w:rPr>
-          <w:rFonts w:ascii="Times New Roman" w:hAnsi="Times New Roman" w:cs="Times New Roman"/>
-          <w:sz w:val="24"/>
-          <w:szCs w:val="24"/>
-        </w:rPr>
-        <w:t>(Gartenstein, 2019).</w:t>
+        <w:t xml:space="preserve"> (Gartenstein, 2019).</w:t>
       </w:r>
       <w:r>
         <w:rPr>
@@ -884,7 +876,23 @@
           <w:sz w:val="24"/>
           <w:szCs w:val="24"/>
         </w:rPr>
-        <w:t>and overstocking excess inventory.</w:t>
+        <w:t>and overstocking excess inventory</w:t>
+      </w:r>
+      <w:r>
+        <w:rPr>
+          <w:rFonts w:ascii="Times New Roman" w:hAnsi="Times New Roman" w:cs="Times New Roman"/>
+          <w:sz w:val="24"/>
+          <w:szCs w:val="24"/>
+        </w:rPr>
+        <w:t xml:space="preserve"> just to be certain</w:t>
+      </w:r>
+      <w:r>
+        <w:rPr>
+          <w:rFonts w:ascii="Times New Roman" w:hAnsi="Times New Roman" w:cs="Times New Roman"/>
+          <w:sz w:val="24"/>
+          <w:szCs w:val="24"/>
+        </w:rPr>
+        <w:t>.</w:t>
       </w:r>
     </w:p>
     <w:p>
@@ -2103,21 +2111,6 @@
 </file>
 
 <file path=customXml/item1.xml><?xml version="1.0" encoding="utf-8"?>
-<p:properties xmlns:p="http://schemas.microsoft.com/office/2006/metadata/properties" xmlns:xsi="http://www.w3.org/2001/XMLSchema-instance" xmlns:pc="http://schemas.microsoft.com/office/infopath/2007/PartnerControls">
-  <documentManagement/>
-</p:properties>
-</file>
-
-<file path=customXml/item2.xml><?xml version="1.0" encoding="utf-8"?>
-<?mso-contentType ?>
-<FormTemplates xmlns="http://schemas.microsoft.com/sharepoint/v3/contenttype/forms">
-  <Display>DocumentLibraryForm</Display>
-  <Edit>DocumentLibraryForm</Edit>
-  <New>DocumentLibraryForm</New>
-</FormTemplates>
-</file>
-
-<file path=customXml/item3.xml><?xml version="1.0" encoding="utf-8"?>
 <ct:contentTypeSchema xmlns:ct="http://schemas.microsoft.com/office/2006/metadata/contentType" xmlns:ma="http://schemas.microsoft.com/office/2006/metadata/properties/metaAttributes" ct:_="" ma:_="" ma:contentTypeName="Document" ma:contentTypeID="0x0101002302867C297ECF43B988F8266859EE3D" ma:contentTypeVersion="4" ma:contentTypeDescription="Create a new document." ma:contentTypeScope="" ma:versionID="ae1f26260c6eb7a8dfcc671873066e2d">
   <xsd:schema xmlns:xsd="http://www.w3.org/2001/XMLSchema" xmlns:xs="http://www.w3.org/2001/XMLSchema" xmlns:p="http://schemas.microsoft.com/office/2006/metadata/properties" xmlns:ns3="5682a7a4-8ad7-4941-85a2-37dc3f55dfca" targetNamespace="http://schemas.microsoft.com/office/2006/metadata/properties" ma:root="true" ma:fieldsID="8f0db4d111128a819379fc778a940f7a" ns3:_="">
     <xsd:import namespace="5682a7a4-8ad7-4941-85a2-37dc3f55dfca"/>
@@ -2263,24 +2256,22 @@
 </ct:contentTypeSchema>
 </file>
 
-<file path=customXml/itemProps1.xml><?xml version="1.0" encoding="utf-8"?>
-<ds:datastoreItem xmlns:ds="http://schemas.openxmlformats.org/officeDocument/2006/customXml" ds:itemID="{3E328D6D-F8F1-448F-A537-044EB60CFAA8}">
-  <ds:schemaRefs>
-    <ds:schemaRef ds:uri="http://schemas.microsoft.com/office/2006/metadata/properties"/>
-    <ds:schemaRef ds:uri="http://schemas.microsoft.com/office/infopath/2007/PartnerControls"/>
-  </ds:schemaRefs>
-</ds:datastoreItem>
+<file path=customXml/item2.xml><?xml version="1.0" encoding="utf-8"?>
+<?mso-contentType ?>
+<FormTemplates xmlns="http://schemas.microsoft.com/sharepoint/v3/contenttype/forms">
+  <Display>DocumentLibraryForm</Display>
+  <Edit>DocumentLibraryForm</Edit>
+  <New>DocumentLibraryForm</New>
+</FormTemplates>
 </file>
 
-<file path=customXml/itemProps2.xml><?xml version="1.0" encoding="utf-8"?>
-<ds:datastoreItem xmlns:ds="http://schemas.openxmlformats.org/officeDocument/2006/customXml" ds:itemID="{15A985A2-38C1-4849-85B2-D8566CD6B212}">
-  <ds:schemaRefs>
-    <ds:schemaRef ds:uri="http://schemas.microsoft.com/sharepoint/v3/contenttype/forms"/>
-  </ds:schemaRefs>
-</ds:datastoreItem>
+<file path=customXml/item3.xml><?xml version="1.0" encoding="utf-8"?>
+<p:properties xmlns:p="http://schemas.microsoft.com/office/2006/metadata/properties" xmlns:xsi="http://www.w3.org/2001/XMLSchema-instance" xmlns:pc="http://schemas.microsoft.com/office/infopath/2007/PartnerControls">
+  <documentManagement/>
+</p:properties>
 </file>
 
-<file path=customXml/itemProps3.xml><?xml version="1.0" encoding="utf-8"?>
+<file path=customXml/itemProps1.xml><?xml version="1.0" encoding="utf-8"?>
 <ds:datastoreItem xmlns:ds="http://schemas.openxmlformats.org/officeDocument/2006/customXml" ds:itemID="{C7CC1033-BF01-48AE-B0AD-7A63113DE254}">
   <ds:schemaRefs>
     <ds:schemaRef ds:uri="http://schemas.microsoft.com/office/2006/metadata/contentType"/>
@@ -2296,4 +2287,21 @@
     <ds:schemaRef ds:uri="http://schemas.microsoft.com/internal/obd"/>
   </ds:schemaRefs>
 </ds:datastoreItem>
+</file>
+
+<file path=customXml/itemProps2.xml><?xml version="1.0" encoding="utf-8"?>
+<ds:datastoreItem xmlns:ds="http://schemas.openxmlformats.org/officeDocument/2006/customXml" ds:itemID="{15A985A2-38C1-4849-85B2-D8566CD6B212}">
+  <ds:schemaRefs>
+    <ds:schemaRef ds:uri="http://schemas.microsoft.com/sharepoint/v3/contenttype/forms"/>
+  </ds:schemaRefs>
+</ds:datastoreItem>
+</file>
+
+<file path=customXml/itemProps3.xml><?xml version="1.0" encoding="utf-8"?>
+<ds:datastoreItem xmlns:ds="http://schemas.openxmlformats.org/officeDocument/2006/customXml" ds:itemID="{3E328D6D-F8F1-448F-A537-044EB60CFAA8}">
+  <ds:schemaRefs>
+    <ds:schemaRef ds:uri="http://schemas.microsoft.com/office/2006/metadata/properties"/>
+    <ds:schemaRef ds:uri="http://schemas.microsoft.com/office/infopath/2007/PartnerControls"/>
+  </ds:schemaRefs>
+</ds:datastoreItem>
 </file>